--- a/Travel Companion - Form Design.docx
+++ b/Travel Companion - Form Design.docx
@@ -4748,15 +4748,22 @@
         </w:rPr>
         <w:t xml:space="preserve">   </w:t>
       </w:r>
-      <w:proofErr w:type="gramStart"/>
-      <w:r>
-        <w:rPr>
-          <w:rFonts w:ascii="Times New Roman" w:hAnsi="Times New Roman" w:cs="Times New Roman"/>
-          <w:sz w:val="28"/>
-        </w:rPr>
-        <w:t>Username :</w:t>
-      </w:r>
-      <w:proofErr w:type="gramEnd"/>
+      <w:r>
+        <w:rPr>
+          <w:rFonts w:ascii="Times New Roman" w:hAnsi="Times New Roman" w:cs="Times New Roman"/>
+          <w:sz w:val="28"/>
+        </w:rPr>
+        <w:t xml:space="preserve"> </w:t>
+      </w:r>
+      <w:bookmarkStart w:id="0" w:name="_GoBack"/>
+      <w:bookmarkEnd w:id="0"/>
+      <w:r>
+        <w:rPr>
+          <w:rFonts w:ascii="Times New Roman" w:hAnsi="Times New Roman" w:cs="Times New Roman"/>
+          <w:sz w:val="28"/>
+        </w:rPr>
+        <w:t>Username:</w:t>
+      </w:r>
     </w:p>
     <w:p>
       <w:pPr>
@@ -4946,15 +4953,20 @@
         </w:rPr>
         <w:t xml:space="preserve">    </w:t>
       </w:r>
-      <w:proofErr w:type="gramStart"/>
-      <w:r>
-        <w:rPr>
-          <w:rFonts w:ascii="Times New Roman" w:hAnsi="Times New Roman" w:cs="Times New Roman"/>
-          <w:sz w:val="28"/>
-        </w:rPr>
-        <w:t>Password :</w:t>
-      </w:r>
-      <w:proofErr w:type="gramEnd"/>
+      <w:r>
+        <w:rPr>
+          <w:rFonts w:ascii="Times New Roman" w:hAnsi="Times New Roman" w:cs="Times New Roman"/>
+          <w:sz w:val="28"/>
+        </w:rPr>
+        <w:t xml:space="preserve"> </w:t>
+      </w:r>
+      <w:r>
+        <w:rPr>
+          <w:rFonts w:ascii="Times New Roman" w:hAnsi="Times New Roman" w:cs="Times New Roman"/>
+          <w:sz w:val="28"/>
+        </w:rPr>
+        <w:t>Password:</w:t>
+      </w:r>
     </w:p>
     <w:p>
       <w:pPr>
@@ -6689,8 +6701,6 @@
         <w:br w:type="page"/>
       </w:r>
     </w:p>
-    <w:bookmarkStart w:id="0" w:name="_GoBack"/>
-    <w:bookmarkEnd w:id="0"/>
     <w:p>
       <w:pPr>
         <w:pStyle w:val="ListParagraph"/>
